--- a/public/templates/sp.docx
+++ b/public/templates/sp.docx
@@ -1808,7 +1808,7 @@
           <w:sz w:val="24"/>
           <w:szCs w:val="24"/>
         </w:rPr>
-        <w:t>Tamanharjo</w:t>
+        <w:t>Singosari</w:t>
       </w:r>
       <w:proofErr w:type="spellEnd"/>
       <w:r>
@@ -1825,25 +1825,7 @@
           <w:sz w:val="24"/>
           <w:szCs w:val="24"/>
         </w:rPr>
-        <w:t xml:space="preserve"> ${</w:t>
-      </w:r>
-      <w:proofErr w:type="spellStart"/>
-      <w:r>
-        <w:rPr>
-          <w:rFonts w:ascii="Times New Roman" w:eastAsia="Times New Roman" w:hAnsi="Times New Roman" w:cs="Times New Roman"/>
-          <w:sz w:val="24"/>
-          <w:szCs w:val="24"/>
-        </w:rPr>
-        <w:t>tanggal</w:t>
-      </w:r>
-      <w:proofErr w:type="spellEnd"/>
-      <w:r>
-        <w:rPr>
-          <w:rFonts w:ascii="Times New Roman" w:eastAsia="Times New Roman" w:hAnsi="Times New Roman" w:cs="Times New Roman"/>
-          <w:sz w:val="24"/>
-          <w:szCs w:val="24"/>
-        </w:rPr>
-        <w:t>}</w:t>
+        <w:t xml:space="preserve"> ${tanggal}</w:t>
       </w:r>
     </w:p>
     <w:p>
@@ -1921,13 +1903,17 @@
         <w:contextualSpacing/>
         <w:rPr>
           <w:rFonts w:ascii="Times New Roman" w:eastAsia="Times New Roman" w:hAnsi="Times New Roman" w:cs="Times New Roman"/>
-          <w:sz w:val="24"/>
-          <w:szCs w:val="24"/>
-        </w:rPr>
-      </w:pPr>
-      <w:r>
-        <w:rPr>
-          <w:rFonts w:ascii="Times New Roman" w:eastAsia="Times New Roman" w:hAnsi="Times New Roman" w:cs="Times New Roman"/>
+          <w:b/>
+          <w:bCs/>
+          <w:sz w:val="24"/>
+          <w:szCs w:val="24"/>
+        </w:rPr>
+      </w:pPr>
+      <w:r>
+        <w:rPr>
+          <w:rFonts w:ascii="Times New Roman" w:eastAsia="Times New Roman" w:hAnsi="Times New Roman" w:cs="Times New Roman"/>
+          <w:b/>
+          <w:bCs/>
           <w:sz w:val="24"/>
           <w:szCs w:val="24"/>
         </w:rPr>
@@ -1936,6 +1922,8 @@
       <w:r>
         <w:rPr>
           <w:rFonts w:ascii="Times New Roman" w:eastAsia="Times New Roman" w:hAnsi="Times New Roman" w:cs="Times New Roman"/>
+          <w:b/>
+          <w:bCs/>
           <w:sz w:val="24"/>
           <w:szCs w:val="24"/>
         </w:rPr>
@@ -1945,6 +1933,8 @@
       <w:r>
         <w:rPr>
           <w:rFonts w:ascii="Times New Roman" w:eastAsia="Times New Roman" w:hAnsi="Times New Roman" w:cs="Times New Roman"/>
+          <w:b/>
+          <w:bCs/>
           <w:sz w:val="24"/>
           <w:szCs w:val="24"/>
         </w:rPr>
@@ -1954,6 +1944,8 @@
       <w:r>
         <w:rPr>
           <w:rFonts w:ascii="Times New Roman" w:eastAsia="Times New Roman" w:hAnsi="Times New Roman" w:cs="Times New Roman"/>
+          <w:b/>
+          <w:bCs/>
           <w:sz w:val="24"/>
           <w:szCs w:val="24"/>
         </w:rPr>
@@ -1963,6 +1955,8 @@
       <w:r>
         <w:rPr>
           <w:rFonts w:ascii="Times New Roman" w:eastAsia="Times New Roman" w:hAnsi="Times New Roman" w:cs="Times New Roman"/>
+          <w:b/>
+          <w:bCs/>
           <w:sz w:val="24"/>
           <w:szCs w:val="24"/>
         </w:rPr>
@@ -1972,6 +1966,8 @@
       <w:r>
         <w:rPr>
           <w:rFonts w:ascii="Times New Roman" w:eastAsia="Times New Roman" w:hAnsi="Times New Roman" w:cs="Times New Roman"/>
+          <w:b/>
+          <w:bCs/>
           <w:sz w:val="24"/>
           <w:szCs w:val="24"/>
         </w:rPr>
@@ -1980,6 +1976,8 @@
       <w:r>
         <w:rPr>
           <w:rFonts w:ascii="Times New Roman" w:eastAsia="Times New Roman" w:hAnsi="Times New Roman" w:cs="Times New Roman"/>
+          <w:b/>
+          <w:bCs/>
           <w:sz w:val="24"/>
           <w:szCs w:val="24"/>
         </w:rPr>
@@ -1988,6 +1986,8 @@
       <w:r>
         <w:rPr>
           <w:rFonts w:ascii="Times New Roman" w:eastAsia="Times New Roman" w:hAnsi="Times New Roman" w:cs="Times New Roman"/>
+          <w:b/>
+          <w:bCs/>
           <w:sz w:val="24"/>
           <w:szCs w:val="24"/>
         </w:rPr>
@@ -1997,6 +1997,8 @@
       <w:r>
         <w:rPr>
           <w:rFonts w:ascii="Times New Roman" w:eastAsia="Times New Roman" w:hAnsi="Times New Roman" w:cs="Times New Roman"/>
+          <w:b/>
+          <w:bCs/>
           <w:sz w:val="24"/>
           <w:szCs w:val="24"/>
         </w:rPr>
@@ -2005,6 +2007,8 @@
       <w:r>
         <w:rPr>
           <w:rFonts w:ascii="Times New Roman" w:eastAsia="Times New Roman" w:hAnsi="Times New Roman" w:cs="Times New Roman"/>
+          <w:b/>
+          <w:bCs/>
           <w:sz w:val="24"/>
           <w:szCs w:val="24"/>
         </w:rPr>
@@ -2014,6 +2018,8 @@
       <w:r>
         <w:rPr>
           <w:rFonts w:ascii="Times New Roman" w:eastAsia="Times New Roman" w:hAnsi="Times New Roman" w:cs="Times New Roman"/>
+          <w:b/>
+          <w:bCs/>
           <w:sz w:val="24"/>
           <w:szCs w:val="24"/>
         </w:rPr>
@@ -2023,6 +2029,8 @@
       <w:r>
         <w:rPr>
           <w:rFonts w:ascii="Times New Roman" w:eastAsia="Times New Roman" w:hAnsi="Times New Roman" w:cs="Times New Roman"/>
+          <w:b/>
+          <w:bCs/>
           <w:sz w:val="24"/>
           <w:szCs w:val="24"/>
         </w:rPr>
@@ -2032,6 +2040,8 @@
       <w:r>
         <w:rPr>
           <w:rFonts w:ascii="Times New Roman" w:eastAsia="Times New Roman" w:hAnsi="Times New Roman" w:cs="Times New Roman"/>
+          <w:b/>
+          <w:bCs/>
           <w:sz w:val="24"/>
           <w:szCs w:val="24"/>
         </w:rPr>
@@ -2040,6 +2050,8 @@
       <w:r>
         <w:rPr>
           <w:rFonts w:ascii="Times New Roman" w:eastAsia="Times New Roman" w:hAnsi="Times New Roman" w:cs="Times New Roman"/>
+          <w:b/>
+          <w:bCs/>
           <w:sz w:val="24"/>
           <w:szCs w:val="24"/>
         </w:rPr>
@@ -2049,6 +2061,8 @@
       <w:r>
         <w:rPr>
           <w:rFonts w:ascii="Times New Roman" w:eastAsia="Times New Roman" w:hAnsi="Times New Roman" w:cs="Times New Roman"/>
+          <w:b/>
+          <w:bCs/>
           <w:sz w:val="24"/>
           <w:szCs w:val="24"/>
         </w:rPr>
@@ -2058,6 +2072,8 @@
       <w:r>
         <w:rPr>
           <w:rFonts w:ascii="Times New Roman" w:eastAsia="Times New Roman" w:hAnsi="Times New Roman" w:cs="Times New Roman"/>
+          <w:b/>
+          <w:bCs/>
           <w:sz w:val="24"/>
           <w:szCs w:val="24"/>
         </w:rPr>
